--- a/Implementation Plan For System C.H.A.T.docx
+++ b/Implementation Plan For System C.H.A.T.docx
@@ -34,8 +34,6 @@
         </w:rPr>
         <w:t>C.H.A.T</w:t>
       </w:r>
-      <w:bookmarkStart w:id="0" w:name="_GoBack"/>
-      <w:bookmarkEnd w:id="0"/>
       <w:r>
         <w:rPr>
           <w:rFonts w:asciiTheme="majorHAnsi" w:eastAsia="Calibri" w:hAnsiTheme="majorHAnsi" w:cstheme="majorHAnsi"/>
@@ -66,8 +64,10 @@
           <w:lang w:val="en-GB"/>
         </w:rPr>
         <w:br/>
-        <w:t>Date: 2018-04-08</w:t>
+        <w:t>Date: 2018-04-21</w:t>
       </w:r>
+      <w:bookmarkStart w:id="0" w:name="_GoBack"/>
+      <w:bookmarkEnd w:id="0"/>
       <w:r>
         <w:rPr>
           <w:rFonts w:asciiTheme="majorHAnsi" w:eastAsia="Calibri" w:hAnsiTheme="majorHAnsi" w:cstheme="majorHAnsi"/>
@@ -1289,7 +1289,14 @@
                 <w:rFonts w:asciiTheme="majorHAnsi" w:eastAsia="Times New Roman" w:hAnsiTheme="majorHAnsi" w:cstheme="majorHAnsi"/>
                 <w:lang w:val="en-GB"/>
               </w:rPr>
-              <w:t>Stack small Items</w:t>
+              <w:t>Stack S</w:t>
+            </w:r>
+            <w:r>
+              <w:rPr>
+                <w:rFonts w:asciiTheme="majorHAnsi" w:eastAsia="Times New Roman" w:hAnsiTheme="majorHAnsi" w:cstheme="majorHAnsi"/>
+                <w:lang w:val="en-GB"/>
+              </w:rPr>
+              <w:t>mall Items</w:t>
             </w:r>
           </w:p>
         </w:tc>
@@ -1342,7 +1349,14 @@
                 <w:rFonts w:asciiTheme="majorHAnsi" w:eastAsia="Times New Roman" w:hAnsiTheme="majorHAnsi" w:cstheme="majorHAnsi"/>
                 <w:lang w:val="en-GB"/>
               </w:rPr>
-              <w:t>Look at truck cargo</w:t>
+              <w:t>Display Truck C</w:t>
+            </w:r>
+            <w:r>
+              <w:rPr>
+                <w:rFonts w:asciiTheme="majorHAnsi" w:eastAsia="Times New Roman" w:hAnsiTheme="majorHAnsi" w:cstheme="majorHAnsi"/>
+                <w:lang w:val="en-GB"/>
+              </w:rPr>
+              <w:t>argo</w:t>
             </w:r>
           </w:p>
         </w:tc>
@@ -1501,6 +1515,13 @@
               </w:rPr>
               <w:t>Login</w:t>
             </w:r>
+            <w:r>
+              <w:rPr>
+                <w:rFonts w:asciiTheme="majorHAnsi" w:eastAsia="Times New Roman" w:hAnsiTheme="majorHAnsi" w:cstheme="majorHAnsi"/>
+                <w:lang w:val="en-GB"/>
+              </w:rPr>
+              <w:t xml:space="preserve"> User</w:t>
+            </w:r>
           </w:p>
         </w:tc>
         <w:tc>
@@ -1552,7 +1573,14 @@
                 <w:rFonts w:asciiTheme="majorHAnsi" w:eastAsia="Times New Roman" w:hAnsiTheme="majorHAnsi" w:cstheme="majorHAnsi"/>
                 <w:lang w:val="en-GB"/>
               </w:rPr>
-              <w:t>Lock trucks and goods</w:t>
+              <w:t>Lock Truck or G</w:t>
+            </w:r>
+            <w:r>
+              <w:rPr>
+                <w:rFonts w:asciiTheme="majorHAnsi" w:eastAsia="Times New Roman" w:hAnsiTheme="majorHAnsi" w:cstheme="majorHAnsi"/>
+                <w:lang w:val="en-GB"/>
+              </w:rPr>
+              <w:t>oods</w:t>
             </w:r>
           </w:p>
         </w:tc>
@@ -1814,7 +1842,14 @@
                 <w:rFonts w:asciiTheme="majorHAnsi" w:eastAsia="Times New Roman" w:hAnsiTheme="majorHAnsi" w:cstheme="majorHAnsi"/>
                 <w:lang w:val="en-GB"/>
               </w:rPr>
-              <w:t>View received messages</w:t>
+              <w:t>View Received M</w:t>
+            </w:r>
+            <w:r>
+              <w:rPr>
+                <w:rFonts w:asciiTheme="majorHAnsi" w:eastAsia="Times New Roman" w:hAnsiTheme="majorHAnsi" w:cstheme="majorHAnsi"/>
+                <w:lang w:val="en-GB"/>
+              </w:rPr>
+              <w:t>essages</w:t>
             </w:r>
           </w:p>
         </w:tc>
@@ -2380,7 +2415,14 @@
                 <w:rFonts w:asciiTheme="majorHAnsi" w:eastAsia="Times New Roman" w:hAnsiTheme="majorHAnsi" w:cstheme="majorHAnsi"/>
                 <w:lang w:val="en-GB"/>
               </w:rPr>
-              <w:t>Stack small Items</w:t>
+              <w:t>Stack S</w:t>
+            </w:r>
+            <w:r>
+              <w:rPr>
+                <w:rFonts w:asciiTheme="majorHAnsi" w:eastAsia="Times New Roman" w:hAnsiTheme="majorHAnsi" w:cstheme="majorHAnsi"/>
+                <w:lang w:val="en-GB"/>
+              </w:rPr>
+              <w:t>mall Items</w:t>
             </w:r>
           </w:p>
         </w:tc>
@@ -2838,7 +2880,14 @@
                 <w:rFonts w:asciiTheme="majorHAnsi" w:eastAsia="Times New Roman" w:hAnsiTheme="majorHAnsi" w:cstheme="majorHAnsi"/>
                 <w:lang w:val="en-GB"/>
               </w:rPr>
-              <w:t>Look at truck cargo</w:t>
+              <w:t>Display Truck C</w:t>
+            </w:r>
+            <w:r>
+              <w:rPr>
+                <w:rFonts w:asciiTheme="majorHAnsi" w:eastAsia="Times New Roman" w:hAnsiTheme="majorHAnsi" w:cstheme="majorHAnsi"/>
+                <w:lang w:val="en-GB"/>
+              </w:rPr>
+              <w:t>argo</w:t>
             </w:r>
           </w:p>
         </w:tc>
@@ -2997,6 +3046,13 @@
               </w:rPr>
               <w:t>Login</w:t>
             </w:r>
+            <w:r>
+              <w:rPr>
+                <w:rFonts w:asciiTheme="majorHAnsi" w:eastAsia="Times New Roman" w:hAnsiTheme="majorHAnsi" w:cstheme="majorHAnsi"/>
+                <w:lang w:val="en-GB"/>
+              </w:rPr>
+              <w:t xml:space="preserve"> User</w:t>
+            </w:r>
           </w:p>
         </w:tc>
         <w:tc>
@@ -3048,7 +3104,14 @@
                 <w:rFonts w:asciiTheme="majorHAnsi" w:eastAsia="Times New Roman" w:hAnsiTheme="majorHAnsi" w:cstheme="majorHAnsi"/>
                 <w:lang w:val="en-GB"/>
               </w:rPr>
-              <w:t>Lock trucks and goods</w:t>
+              <w:t>Lock Truck or G</w:t>
+            </w:r>
+            <w:r>
+              <w:rPr>
+                <w:rFonts w:asciiTheme="majorHAnsi" w:eastAsia="Times New Roman" w:hAnsiTheme="majorHAnsi" w:cstheme="majorHAnsi"/>
+                <w:lang w:val="en-GB"/>
+              </w:rPr>
+              <w:t>oods</w:t>
             </w:r>
           </w:p>
         </w:tc>
@@ -4035,7 +4098,14 @@
                 <w:rFonts w:asciiTheme="majorHAnsi" w:eastAsia="Times New Roman" w:hAnsiTheme="majorHAnsi" w:cstheme="majorHAnsi"/>
                 <w:lang w:val="en-GB"/>
               </w:rPr>
-              <w:t>View received messages</w:t>
+              <w:t>View Received M</w:t>
+            </w:r>
+            <w:r>
+              <w:rPr>
+                <w:rFonts w:asciiTheme="majorHAnsi" w:eastAsia="Times New Roman" w:hAnsiTheme="majorHAnsi" w:cstheme="majorHAnsi"/>
+                <w:lang w:val="en-GB"/>
+              </w:rPr>
+              <w:t>essages</w:t>
             </w:r>
           </w:p>
         </w:tc>
